--- a/planning/ux/oliver_maxwell_user_needs.docx
+++ b/planning/ux/oliver_maxwell_user_needs.docx
@@ -165,6 +165,9 @@
               </w:pBdr>
               <w:spacing w:line="240" w:lineRule="auto"/>
             </w:pPr>
+            <w:r>
+              <w:t>Person who can confuse numbers</w:t>
+            </w:r>
           </w:p>
         </w:tc>
         <w:tc>
@@ -190,6 +193,9 @@
               </w:pBdr>
               <w:spacing w:line="240" w:lineRule="auto"/>
             </w:pPr>
+            <w:r>
+              <w:t>View quantities and percentages graphically</w:t>
+            </w:r>
           </w:p>
         </w:tc>
         <w:tc>
@@ -215,6 +221,9 @@
               </w:pBdr>
               <w:spacing w:line="240" w:lineRule="auto"/>
             </w:pPr>
+            <w:r>
+              <w:t>I don’t make mistakes when making bookings</w:t>
+            </w:r>
           </w:p>
         </w:tc>
       </w:tr>
@@ -245,6 +254,9 @@
               </w:pBdr>
               <w:spacing w:line="240" w:lineRule="auto"/>
             </w:pPr>
+            <w:r>
+              <w:t>A gym employee booking customers</w:t>
+            </w:r>
           </w:p>
         </w:tc>
         <w:tc>
@@ -270,6 +282,9 @@
               </w:pBdr>
               <w:spacing w:line="240" w:lineRule="auto"/>
             </w:pPr>
+            <w:r>
+              <w:t>I quickly find customers, and suitable classes</w:t>
+            </w:r>
           </w:p>
         </w:tc>
         <w:tc>
@@ -295,10 +310,11 @@
               </w:pBdr>
               <w:spacing w:line="240" w:lineRule="auto"/>
             </w:pPr>
-          </w:p>
-        </w:tc>
-        <w:bookmarkStart w:id="1" w:name="_GoBack"/>
-        <w:bookmarkEnd w:id="1"/>
+            <w:r>
+              <w:t>I don’t keep other customer waiting at reception</w:t>
+            </w:r>
+          </w:p>
+        </w:tc>
       </w:tr>
       <w:tr>
         <w:trPr>
@@ -327,6 +343,9 @@
               </w:pBdr>
               <w:spacing w:line="240" w:lineRule="auto"/>
             </w:pPr>
+            <w:r>
+              <w:t>A gym employee viewing a customer record</w:t>
+            </w:r>
           </w:p>
         </w:tc>
         <w:tc>
@@ -352,6 +371,9 @@
               </w:pBdr>
               <w:spacing w:line="240" w:lineRule="auto"/>
             </w:pPr>
+            <w:r>
+              <w:t>View classes they can attend based on membership type</w:t>
+            </w:r>
           </w:p>
         </w:tc>
         <w:tc>
@@ -376,7 +398,13 @@
                 <w:between w:val="nil"/>
               </w:pBdr>
               <w:spacing w:line="240" w:lineRule="auto"/>
-            </w:pPr>
+              <w:rPr>
+                <w:vertAlign w:val="subscript"/>
+              </w:rPr>
+            </w:pPr>
+            <w:r>
+              <w:t>I can quickly book classes for them</w:t>
+            </w:r>
           </w:p>
         </w:tc>
       </w:tr>
@@ -407,6 +435,9 @@
               </w:pBdr>
               <w:spacing w:line="240" w:lineRule="auto"/>
             </w:pPr>
+            <w:r>
+              <w:t>A gym employee about to teach a class</w:t>
+            </w:r>
           </w:p>
         </w:tc>
         <w:tc>
@@ -432,6 +463,9 @@
               </w:pBdr>
               <w:spacing w:line="240" w:lineRule="auto"/>
             </w:pPr>
+            <w:r>
+              <w:t>View a list of gym members attending the class</w:t>
+            </w:r>
           </w:p>
         </w:tc>
         <w:tc>
@@ -457,6 +491,11 @@
               </w:pBdr>
               <w:spacing w:line="240" w:lineRule="auto"/>
             </w:pPr>
+            <w:r>
+              <w:t>I can get to know the customers and be prepared for the class</w:t>
+            </w:r>
+            <w:bookmarkStart w:id="1" w:name="_GoBack"/>
+            <w:bookmarkEnd w:id="1"/>
           </w:p>
         </w:tc>
       </w:tr>
